--- a/ordenanzas/1799.docx
+++ b/ordenanzas/1799.docx
@@ -4,7 +4,8 @@
   <w:body>
     <w:p>
       <w:pPr>
-        <w:spacing w:after="200"/>
+        <w:keepNext/>
+        <w:spacing w:after="240"/>
         <w:jc w:val="right"/>
       </w:pPr>
       <w:r>
@@ -13,20 +14,42 @@
     </w:p>
     <w:p>
       <w:pPr>
-        <w:spacing w:after="200"/>
-      </w:pPr>
-      <w:r>
+        <w:keepNext/>
+        <w:spacing w:before="240" w:after="360"/>
+        <w:rPr>
+          <w:b/>
+        </w:rPr>
+      </w:pPr>
+      <w:r>
+        <w:rPr>
+          <w:b/>
+        </w:rPr>
         <w:t>ORDENANZA Nº 1799</w:t>
       </w:r>
     </w:p>
     <w:p>
       <w:pPr>
-        <w:spacing w:after="200"/>
-        <w:jc w:val="both"/>
-      </w:pPr>
-      <w:r>
+        <w:keepNext/>
+        <w:spacing w:before="240" w:after="120"/>
+        <w:rPr>
+          <w:b/>
+        </w:rPr>
+      </w:pPr>
+      <w:r>
+        <w:rPr>
+          <w:b/>
+        </w:rPr>
         <w:t xml:space="preserve">VISTO: </w:t>
       </w:r>
+    </w:p>
+    <w:p>
+      <w:pPr>
+        <w:keepNext/>
+        <w:spacing w:after="120"/>
+      </w:pPr>
+      <w:r>
+        <w:t xml:space="preserve"> </w:t>
+      </w:r>
       <w:r>
         <w:t xml:space="preserve">La necesidad regularizar en forma definitiva la situación dominial de familias de escasos recursos que </w:t>
       </w:r>
@@ -52,246 +75,281 @@
         <w:t xml:space="preserve"> Ferrocarril</w:t>
       </w:r>
       <w:r>
+        <w:t xml:space="preserve">  (</w:t>
+      </w:r>
+      <w:r>
+        <w:t>Norte y Sur</w:t>
+      </w:r>
+      <w:r>
+        <w:t xml:space="preserve">)  </w:t>
+      </w:r>
+      <w:r>
+        <w:t>de esta ciudad</w:t>
+      </w:r>
+      <w:r>
+        <w:t>; y</w:t>
+      </w:r>
+    </w:p>
+    <w:p>
+      <w:pPr>
+        <w:keepNext/>
+        <w:spacing w:before="240" w:after="120"/>
+        <w:rPr>
+          <w:b/>
+        </w:rPr>
+      </w:pPr>
+      <w:r>
+        <w:rPr>
+          <w:b/>
+        </w:rPr>
+        <w:t xml:space="preserve">CONSIDERANDO: </w:t>
+      </w:r>
+    </w:p>
+    <w:p>
+      <w:pPr>
+        <w:keepNext/>
+        <w:spacing w:after="120"/>
+      </w:pPr>
+      <w:r>
         <w:t xml:space="preserve"> </w:t>
       </w:r>
       <w:r>
-        <w:t xml:space="preserve">                    (</w:t>
-      </w:r>
-      <w:r>
-        <w:t>Norte y Sur</w:t>
-      </w:r>
-      <w:r>
-        <w:t xml:space="preserve">) </w:t>
+        <w:t>Que</w:t>
+      </w:r>
+      <w:r>
+        <w:t xml:space="preserve"> es preocupación de esta </w:t>
+      </w:r>
+      <w:r>
+        <w:t>Administración</w:t>
+      </w:r>
+      <w:r>
+        <w:t xml:space="preserve"> Municipal</w:t>
+      </w:r>
+      <w:r>
+        <w:t xml:space="preserve">  (</w:t>
+      </w:r>
+      <w:r>
+        <w:t xml:space="preserve">tanto </w:t>
+      </w:r>
+      <w:r>
+        <w:t>d</w:t>
+      </w:r>
+      <w:r>
+        <w:t>el Departamento Ejecu</w:t>
+      </w:r>
+      <w:r>
+        <w:t>tivo Municipal como del Honorab</w:t>
+      </w:r>
+      <w:r>
+        <w:t>le Concejo Deliberante</w:t>
+      </w:r>
+      <w:r>
+        <w:t xml:space="preserve">)  </w:t>
+      </w:r>
+      <w:r>
+        <w:t>buscar soluciones a los problemas existentes en este M</w:t>
+      </w:r>
+      <w:r>
+        <w:t>unicipio, mas aú</w:t>
+      </w:r>
+      <w:r>
+        <w:t xml:space="preserve">n teniendo en cuenta que –como en el caso que nos ocupa- muchas de las familias que se encuentran asentadas en esos terrenos </w:t>
+      </w:r>
+      <w:r>
+        <w:t>residen</w:t>
       </w:r>
       <w:r>
         <w:t xml:space="preserve"> </w:t>
       </w:r>
       <w:r>
-        <w:t>de esta ciudad</w:t>
-      </w:r>
-      <w:r>
-        <w:t>; y</w:t>
-      </w:r>
-    </w:p>
-    <w:p>
-      <w:pPr>
-        <w:spacing w:after="200"/>
-        <w:jc w:val="both"/>
-      </w:pPr>
-      <w:r>
-        <w:t xml:space="preserve">CONSIDERANDO: </w:t>
-      </w:r>
-      <w:r>
-        <w:t>Que</w:t>
-      </w:r>
-      <w:r>
-        <w:t xml:space="preserve"> es preocupación de esta </w:t>
-      </w:r>
-      <w:r>
-        <w:t>Administración</w:t>
-      </w:r>
-      <w:r>
-        <w:t xml:space="preserve"> Municipal</w:t>
+        <w:t>allí</w:t>
+      </w:r>
+      <w:r>
+        <w:t xml:space="preserve"> hace mas de 40 años, por lo que obtener la Titularidad dominial de los terrenos en </w:t>
+      </w:r>
+      <w:r>
+        <w:t>cuestión</w:t>
+      </w:r>
+      <w:r>
+        <w:t xml:space="preserve">, </w:t>
+      </w:r>
+      <w:r>
+        <w:t>será</w:t>
+      </w:r>
+      <w:r>
+        <w:t xml:space="preserve"> cumplir el sueño largamente esperado por esa parte de nuestra comunidad; </w:t>
+      </w:r>
+      <w:r>
+        <w:t>además</w:t>
+      </w:r>
+      <w:r>
+        <w:t xml:space="preserve"> de ser el </w:t>
+      </w:r>
+      <w:r>
+        <w:t>puntapié</w:t>
+      </w:r>
+      <w:r>
+        <w:t xml:space="preserve"> inicial para mejorar su calidad de vida ya que ello le </w:t>
+      </w:r>
+      <w:r>
+        <w:t>permitirá</w:t>
+      </w:r>
+      <w:r>
+        <w:t xml:space="preserve"> ingresar a diversos programas implementados por la Provincia y/o </w:t>
+      </w:r>
+      <w:r>
+        <w:t>Nación</w:t>
+      </w:r>
+      <w:r>
+        <w:t xml:space="preserve"> para mejorar sus </w:t>
+      </w:r>
+      <w:r>
+        <w:t>condiciones</w:t>
+      </w:r>
+      <w:r>
+        <w:t xml:space="preserve"> de vida;</w:t>
+      </w:r>
+    </w:p>
+    <w:p>
+      <w:pPr>
+        <w:keepNext/>
+        <w:spacing w:after="120"/>
+      </w:pPr>
+      <w:r>
+        <w:t xml:space="preserve">Que conforme Ordenanza </w:t>
+      </w:r>
+      <w:r>
+        <w:t>N</w:t>
+      </w:r>
+      <w:r>
+        <w:t xml:space="preserve">º </w:t>
+      </w:r>
+      <w:r>
+        <w:t>891, sus modificatorias Ordenanza</w:t>
+      </w:r>
+      <w:r>
+        <w:t>s</w:t>
       </w:r>
       <w:r>
         <w:t xml:space="preserve"> </w:t>
       </w:r>
       <w:r>
-        <w:t xml:space="preserve">                    (</w:t>
-      </w:r>
-      <w:r>
-        <w:t xml:space="preserve">tanto </w:t>
-      </w:r>
-      <w:r>
-        <w:t>d</w:t>
-      </w:r>
-      <w:r>
-        <w:t>el Departamento Ejecu</w:t>
-      </w:r>
-      <w:r>
-        <w:t>tivo Municipal como del Honorab</w:t>
-      </w:r>
-      <w:r>
-        <w:t>le Concejo Deliberante</w:t>
-      </w:r>
-      <w:r>
-        <w:t xml:space="preserve">) </w:t>
+        <w:t>N</w:t>
+      </w:r>
+      <w:r>
+        <w:t xml:space="preserve">º </w:t>
+      </w:r>
+      <w:r>
+        <w:t>907 y N</w:t>
+      </w:r>
+      <w:r>
+        <w:t xml:space="preserve">º </w:t>
+      </w:r>
+      <w:r>
+        <w:t>945, y Decreto N</w:t>
+      </w:r>
+      <w:r>
+        <w:t xml:space="preserve">º </w:t>
+      </w:r>
+      <w:r>
+        <w:t xml:space="preserve">364/98, se determina el valor y la forma de pago de los terrenos en </w:t>
+      </w:r>
+      <w:r>
+        <w:t>cuestión</w:t>
+      </w:r>
+      <w:r>
+        <w:t>;</w:t>
+      </w:r>
+    </w:p>
+    <w:p>
+      <w:pPr>
+        <w:keepNext/>
+        <w:spacing w:after="120"/>
+      </w:pPr>
+      <w:r>
+        <w:t xml:space="preserve">Que con </w:t>
+      </w:r>
+      <w:r>
+        <w:t>la finalidad de agilizar los trá</w:t>
+      </w:r>
+      <w:r>
+        <w:t xml:space="preserve">mites necesarios para concretar la </w:t>
+      </w:r>
+      <w:r>
+        <w:t>escrituración</w:t>
+      </w:r>
+      <w:r>
+        <w:t xml:space="preserve"> de terrenos de la ex </w:t>
+      </w:r>
+      <w:r>
+        <w:t>vía</w:t>
+      </w:r>
+      <w:r>
+        <w:t>, es necesario instrumentar las medidas administrativas pertinentes;</w:t>
+      </w:r>
+    </w:p>
+    <w:p>
+      <w:pPr>
+        <w:keepNext/>
+        <w:spacing w:before="360" w:after="360"/>
+        <w:ind w:left="1984" w:right="1984"/>
+        <w:jc w:val="center"/>
+        <w:rPr>
+          <w:b/>
+        </w:rPr>
+      </w:pPr>
+      <w:r>
+        <w:rPr>
+          <w:b/>
+        </w:rPr>
+        <w:t>EL CONCEJO DELIBERANTE SANCIONA CON FUERZA DE ORDENANZA</w:t>
+      </w:r>
+    </w:p>
+    <w:p>
+      <w:pPr>
+        <w:keepNext/>
+        <w:spacing w:after="120"/>
+      </w:pPr>
+      <w:r>
+        <w:rPr>
+          <w:u w:val="single"/>
+        </w:rPr>
+        <w:t>ARTICULO PRIMERO</w:t>
+      </w:r>
+      <w:r>
+        <w:rPr>
+          <w:u w:val="single"/>
+        </w:rPr>
+        <w:t>:</w:t>
       </w:r>
       <w:r>
         <w:t xml:space="preserve"> </w:t>
       </w:r>
       <w:r>
-        <w:t>buscar soluciones a los problemas existentes en este M</w:t>
-      </w:r>
-      <w:r>
-        <w:t>unicipio, mas aú</w:t>
-      </w:r>
-      <w:r>
-        <w:t xml:space="preserve">n teniendo en cuenta que –como en el caso que nos ocupa- muchas de las familias que se encuentran asentadas en esos terrenos </w:t>
-      </w:r>
-      <w:r>
-        <w:t>residen</w:t>
-      </w:r>
-      <w:r>
-        <w:t xml:space="preserve"> </w:t>
-      </w:r>
-      <w:r>
-        <w:t>allí</w:t>
-      </w:r>
-      <w:r>
-        <w:t xml:space="preserve"> hace mas de 40 años, por lo que obtener la Titularidad dominial de los terrenos en </w:t>
-      </w:r>
-      <w:r>
-        <w:t>cuestión</w:t>
-      </w:r>
-      <w:r>
-        <w:t xml:space="preserve">, </w:t>
-      </w:r>
-      <w:r>
-        <w:t>será</w:t>
-      </w:r>
-      <w:r>
-        <w:t xml:space="preserve"> cumplir el sueño largamente esperado por esa parte de nuestra comunidad; </w:t>
-      </w:r>
-      <w:r>
-        <w:t>además</w:t>
-      </w:r>
-      <w:r>
-        <w:t xml:space="preserve"> de ser el </w:t>
-      </w:r>
-      <w:r>
-        <w:t>puntapié</w:t>
-      </w:r>
-      <w:r>
-        <w:t xml:space="preserve"> inicial para mejorar su calidad de vida ya que ello le </w:t>
-      </w:r>
-      <w:r>
-        <w:t>permitirá</w:t>
-      </w:r>
-      <w:r>
-        <w:t xml:space="preserve"> ingresar a diversos programas implementados por la Provincia y/o </w:t>
-      </w:r>
-      <w:r>
-        <w:t>Nación</w:t>
-      </w:r>
-      <w:r>
-        <w:t xml:space="preserve"> para mejorar sus </w:t>
-      </w:r>
-      <w:r>
-        <w:t>condiciones</w:t>
-      </w:r>
-      <w:r>
-        <w:t xml:space="preserve"> de vida;</w:t>
-      </w:r>
-    </w:p>
-    <w:p>
-      <w:pPr>
-        <w:spacing w:after="200"/>
-        <w:jc w:val="both"/>
-      </w:pPr>
-      <w:r>
-        <w:t xml:space="preserve">Que conforme Ordenanza </w:t>
-      </w:r>
-      <w:r>
-        <w:t>Nº</w:t>
-      </w:r>
-      <w:r>
-        <w:t xml:space="preserve"> 891, sus modificatorias Ordenanza</w:t>
+        <w:t>DEJASE establecido que el Departamento Ejecutivo Mun</w:t>
+      </w:r>
+      <w:r>
+        <w:t>icipal realizará</w:t>
+      </w:r>
+      <w:r>
+        <w:t xml:space="preserve"> la entrega de los lotes ubicados en Ex </w:t>
+      </w:r>
+      <w:r>
+        <w:t>Vía</w:t>
+      </w:r>
+      <w:r>
+        <w:t xml:space="preserve"> de </w:t>
+      </w:r>
+      <w:r>
+        <w:t>F</w:t>
+      </w:r>
+      <w:r>
+        <w:t>errocarril Norte y Sur de esta ciudad a los actuales poseedores de los mismo</w:t>
       </w:r>
       <w:r>
         <w:t>s</w:t>
       </w:r>
       <w:r>
-        <w:t xml:space="preserve"> </w:t>
-      </w:r>
-      <w:r>
-        <w:t>Nº</w:t>
-      </w:r>
-      <w:r>
-        <w:t xml:space="preserve"> 907 y Nº 945, y Decreto Nº 364/98, se determina el valor y la forma de pago de los terrenos en </w:t>
-      </w:r>
-      <w:r>
-        <w:t>cuestión</w:t>
-      </w:r>
-      <w:r>
-        <w:t>;</w:t>
-      </w:r>
-    </w:p>
-    <w:p>
-      <w:pPr>
-        <w:spacing w:after="200"/>
-        <w:jc w:val="both"/>
-      </w:pPr>
-      <w:r>
-        <w:t xml:space="preserve">Que con </w:t>
-      </w:r>
-      <w:r>
-        <w:t>la finalidad de agilizar los trá</w:t>
-      </w:r>
-      <w:r>
-        <w:t xml:space="preserve">mites necesarios para concretar la </w:t>
-      </w:r>
-      <w:r>
-        <w:t>escrituración</w:t>
-      </w:r>
-      <w:r>
-        <w:t xml:space="preserve"> de terrenos de la ex </w:t>
-      </w:r>
-      <w:r>
-        <w:t>vía</w:t>
-      </w:r>
-      <w:r>
-        <w:t>, es necesario instrumentar las medidas administrativas pertinentes;</w:t>
-      </w:r>
-    </w:p>
-    <w:p>
-      <w:pPr>
-        <w:spacing w:after="200"/>
-        <w:jc w:val="center"/>
-      </w:pPr>
-      <w:r>
-        <w:t xml:space="preserve">POR </w:t>
-      </w:r>
-      <w:r>
-        <w:t>EL CONCEJO DELIBERANTE SANCIONA CON FUERZA DE ORDENANZA</w:t>
-      </w:r>
-    </w:p>
-    <w:p>
-      <w:pPr>
-        <w:spacing w:after="200"/>
-        <w:jc w:val="both"/>
-      </w:pPr>
-      <w:r>
-        <w:t>ARTICULO PRIMERO</w:t>
-      </w:r>
-      <w:r>
-        <w:t xml:space="preserve">: </w:t>
-      </w:r>
-      <w:r>
-        <w:t>DEJASE establecido que el Departamento Ejecutivo Mun</w:t>
-      </w:r>
-      <w:r>
-        <w:t>icipal realizará</w:t>
-      </w:r>
-      <w:r>
-        <w:t xml:space="preserve"> la entrega de los lotes ubicados en Ex </w:t>
-      </w:r>
-      <w:r>
-        <w:t>Vía</w:t>
-      </w:r>
-      <w:r>
-        <w:t xml:space="preserve"> de </w:t>
-      </w:r>
-      <w:r>
-        <w:t>F</w:t>
-      </w:r>
-      <w:r>
-        <w:t>errocarril Norte y Sur de esta ciudad a los actuales poseedores de los mismo</w:t>
-      </w:r>
-      <w:r>
-        <w:t>s</w:t>
-      </w:r>
-      <w:r>
         <w:t xml:space="preserve">, quienes </w:t>
       </w:r>
       <w:r>
@@ -303,13 +361,13 @@
     </w:p>
     <w:p>
       <w:pPr>
+        <w:keepNext/>
         <w:numPr>
           <w:ilvl w:val="0"/>
           <w:numId w:val="1"/>
         </w:numPr>
-        <w:spacing w:after="200"/>
+        <w:spacing w:after="120"/>
         <w:ind w:left="0" w:firstLine="0"/>
-        <w:jc w:val="both"/>
       </w:pPr>
       <w:r>
         <w:t xml:space="preserve">No poseer titularidad de dominio de </w:t>
@@ -323,13 +381,13 @@
     </w:p>
     <w:p>
       <w:pPr>
+        <w:keepNext/>
         <w:numPr>
           <w:ilvl w:val="0"/>
           <w:numId w:val="1"/>
         </w:numPr>
-        <w:spacing w:after="200"/>
+        <w:spacing w:after="120"/>
         <w:ind w:left="0" w:firstLine="0"/>
-        <w:jc w:val="both"/>
       </w:pPr>
       <w:r>
         <w:t>Deben habitar dicho inmueble.</w:t>
@@ -337,14 +395,23 @@
     </w:p>
     <w:p>
       <w:pPr>
-        <w:spacing w:after="200"/>
-        <w:jc w:val="both"/>
-      </w:pPr>
-      <w:r>
+        <w:keepNext/>
+        <w:spacing w:after="120"/>
+      </w:pPr>
+      <w:r>
+        <w:rPr>
+          <w:u w:val="single"/>
+        </w:rPr>
         <w:t>ARTICULO SEGUNDO</w:t>
       </w:r>
       <w:r>
-        <w:t xml:space="preserve">: </w:t>
+        <w:rPr>
+          <w:u w:val="single"/>
+        </w:rPr>
+        <w:t>:</w:t>
+      </w:r>
+      <w:r>
+        <w:t xml:space="preserve"> </w:t>
       </w:r>
       <w:r>
         <w:t>ESTABLECESE que los beneficiarios de la presente Ordenanza:</w:t>
@@ -352,13 +419,13 @@
     </w:p>
     <w:p>
       <w:pPr>
+        <w:keepNext/>
         <w:numPr>
           <w:ilvl w:val="0"/>
           <w:numId w:val="2"/>
         </w:numPr>
-        <w:spacing w:after="200"/>
+        <w:spacing w:after="120"/>
         <w:ind w:left="0" w:firstLine="0"/>
-        <w:jc w:val="both"/>
       </w:pPr>
       <w:r>
         <w:t xml:space="preserve">No </w:t>
@@ -384,13 +451,13 @@
     </w:p>
     <w:p>
       <w:pPr>
+        <w:keepNext/>
         <w:numPr>
           <w:ilvl w:val="0"/>
           <w:numId w:val="2"/>
         </w:numPr>
-        <w:spacing w:after="200"/>
+        <w:spacing w:after="120"/>
         <w:ind w:left="0" w:firstLine="0"/>
-        <w:jc w:val="both"/>
       </w:pPr>
       <w:r>
         <w:t xml:space="preserve">No </w:t>
@@ -402,111 +469,127 @@
         <w:t xml:space="preserve"> transferir los terrenos durante 10</w:t>
       </w:r>
       <w:r>
+        <w:t xml:space="preserve">  (</w:t>
+      </w:r>
+      <w:r>
+        <w:t>diez</w:t>
+      </w:r>
+      <w:r>
+        <w:t xml:space="preserve">)  </w:t>
+      </w:r>
+      <w:r>
+        <w:t xml:space="preserve">años, a contar desde la fecha de </w:t>
+      </w:r>
+      <w:r>
+        <w:t>escrituración</w:t>
+      </w:r>
+      <w:r>
+        <w:t xml:space="preserve">, siendo de aplicación los </w:t>
+      </w:r>
+      <w:r>
+        <w:t>Artículos</w:t>
+      </w:r>
+      <w:r>
+        <w:t xml:space="preserve"> 24,25,26 y 27 de la Ordenanza </w:t>
+      </w:r>
+      <w:r>
+        <w:t>N</w:t>
+      </w:r>
+      <w:r>
+        <w:t xml:space="preserve">º </w:t>
+      </w:r>
+      <w:r>
+        <w:t>480.</w:t>
+      </w:r>
+    </w:p>
+    <w:p>
+      <w:pPr>
+        <w:keepNext/>
+        <w:spacing w:after="120"/>
+      </w:pPr>
+      <w:r>
+        <w:rPr>
+          <w:u w:val="single"/>
+        </w:rPr>
+        <w:t>ARTICULO TERCERO</w:t>
+      </w:r>
+      <w:r>
+        <w:rPr>
+          <w:u w:val="single"/>
+        </w:rPr>
+        <w:t>:</w:t>
+      </w:r>
+      <w:r>
         <w:t xml:space="preserve"> </w:t>
       </w:r>
       <w:r>
-        <w:t xml:space="preserve">                    (</w:t>
-      </w:r>
-      <w:r>
-        <w:t>diez</w:t>
-      </w:r>
-      <w:r>
-        <w:t xml:space="preserve">) </w:t>
+        <w:t xml:space="preserve">El Departamento Ejecutivo Municipal a </w:t>
+      </w:r>
+      <w:r>
+        <w:t>través</w:t>
+      </w:r>
+      <w:r>
+        <w:t xml:space="preserve"> de las </w:t>
+      </w:r>
+      <w:r>
+        <w:t>áreas</w:t>
+      </w:r>
+      <w:r>
+        <w:t xml:space="preserve"> municipales competentes </w:t>
+      </w:r>
+      <w:r>
+        <w:t>deberá</w:t>
+      </w:r>
+      <w:r>
+        <w:t xml:space="preserve"> efectuar un relevamiento para determinar el estado ocupacional de los terrenos en </w:t>
+      </w:r>
+      <w:r>
+        <w:t>cuestión</w:t>
+      </w:r>
+      <w:r>
+        <w:t xml:space="preserve"> y </w:t>
+      </w:r>
+      <w:r>
+        <w:t>así</w:t>
+      </w:r>
+      <w:r>
+        <w:t xml:space="preserve"> iniciar los </w:t>
+      </w:r>
+      <w:r>
+        <w:t>trámites</w:t>
+      </w:r>
+      <w:r>
+        <w:t xml:space="preserve"> de </w:t>
+      </w:r>
+      <w:r>
+        <w:t>escrituración</w:t>
+      </w:r>
+      <w:r>
+        <w:t xml:space="preserve"> definitiva de los lotes.</w:t>
+      </w:r>
+    </w:p>
+    <w:p>
+      <w:pPr>
+        <w:keepNext/>
+        <w:spacing w:after="120"/>
+      </w:pPr>
+      <w:r>
+        <w:rPr>
+          <w:u w:val="single"/>
+        </w:rPr>
+        <w:lastRenderedPageBreak/>
+        <w:t>ARTICULO CUARTO</w:t>
+      </w:r>
+      <w:r>
+        <w:rPr>
+          <w:u w:val="single"/>
+        </w:rPr>
+        <w:t>:</w:t>
       </w:r>
       <w:r>
         <w:t xml:space="preserve"> </w:t>
       </w:r>
       <w:r>
-        <w:t xml:space="preserve">años, a contar desde la fecha de </w:t>
-      </w:r>
-      <w:r>
-        <w:t>escrituración</w:t>
-      </w:r>
-      <w:r>
-        <w:t xml:space="preserve">, siendo de aplicación los </w:t>
-      </w:r>
-      <w:r>
-        <w:t>Artículos</w:t>
-      </w:r>
-      <w:r>
-        <w:t xml:space="preserve"> 24,25,26 y 27 de la Ordenanza </w:t>
-      </w:r>
-      <w:r>
-        <w:t>Nº</w:t>
-      </w:r>
-      <w:r>
-        <w:t xml:space="preserve"> 480.</w:t>
-      </w:r>
-    </w:p>
-    <w:p>
-      <w:pPr>
-        <w:spacing w:after="200"/>
-        <w:jc w:val="both"/>
-      </w:pPr>
-      <w:r>
-        <w:t>ARTICULO TERCERO</w:t>
-      </w:r>
-      <w:r>
-        <w:t xml:space="preserve">: </w:t>
-      </w:r>
-      <w:r>
-        <w:t xml:space="preserve">El Departamento Ejecutivo Municipal a </w:t>
-      </w:r>
-      <w:r>
-        <w:t>través</w:t>
-      </w:r>
-      <w:r>
-        <w:t xml:space="preserve"> de las </w:t>
-      </w:r>
-      <w:r>
-        <w:t>áreas</w:t>
-      </w:r>
-      <w:r>
-        <w:t xml:space="preserve"> municipales competentes </w:t>
-      </w:r>
-      <w:r>
-        <w:t>deberá</w:t>
-      </w:r>
-      <w:r>
-        <w:t xml:space="preserve"> efectuar un relevamiento para determinar el estado ocupacional de los terrenos en </w:t>
-      </w:r>
-      <w:r>
-        <w:t>cuestión</w:t>
-      </w:r>
-      <w:r>
-        <w:t xml:space="preserve"> y </w:t>
-      </w:r>
-      <w:r>
-        <w:t>así</w:t>
-      </w:r>
-      <w:r>
-        <w:t xml:space="preserve"> iniciar los </w:t>
-      </w:r>
-      <w:r>
-        <w:t>trámites</w:t>
-      </w:r>
-      <w:r>
-        <w:t xml:space="preserve"> de </w:t>
-      </w:r>
-      <w:r>
-        <w:t>escrituración</w:t>
-      </w:r>
-      <w:r>
-        <w:t xml:space="preserve"> definitiva de los lotes.</w:t>
-      </w:r>
-    </w:p>
-    <w:p>
-      <w:pPr>
-        <w:spacing w:after="200"/>
-        <w:jc w:val="both"/>
-      </w:pPr>
-      <w:r>
-        <w:t>ARTICULO CUARTO</w:t>
-      </w:r>
-      <w:r>
-        <w:t xml:space="preserve">: </w:t>
-      </w:r>
-      <w:r>
         <w:t>CONDONA</w:t>
       </w:r>
       <w:r>
@@ -524,15 +607,23 @@
     </w:p>
     <w:p>
       <w:pPr>
-        <w:spacing w:after="200"/>
-        <w:jc w:val="both"/>
-      </w:pPr>
-      <w:r>
-        <w:lastRenderedPageBreak/>
+        <w:keepNext/>
+        <w:spacing w:after="120"/>
+      </w:pPr>
+      <w:r>
+        <w:rPr>
+          <w:u w:val="single"/>
+        </w:rPr>
         <w:t>ARTICULO QUINTO</w:t>
       </w:r>
       <w:r>
-        <w:t xml:space="preserve">: </w:t>
+        <w:rPr>
+          <w:u w:val="single"/>
+        </w:rPr>
+        <w:t>:</w:t>
+      </w:r>
+      <w:r>
+        <w:t xml:space="preserve"> </w:t>
       </w:r>
       <w:r>
         <w:t>FACULTASE</w:t>
@@ -547,53 +638,114 @@
         <w:t xml:space="preserve"> Ordenanza</w:t>
       </w:r>
       <w:r>
+        <w:t xml:space="preserve">  (</w:t>
+      </w:r>
+      <w:r>
+        <w:t>Escrituración de los terrenos de la ex vía, a favor de sus actuales poseedores</w:t>
+      </w:r>
+      <w:r>
+        <w:t xml:space="preserve">) . </w:t>
+      </w:r>
+    </w:p>
+    <w:p>
+      <w:pPr>
+        <w:keepNext/>
+        <w:spacing w:after="120"/>
+        <w:rPr>
+          <w:bCs/>
+        </w:rPr>
+      </w:pPr>
+      <w:r>
+        <w:rPr>
+          <w:u w:val="single"/>
+        </w:rPr>
+        <w:t>ARTICULO SEXTO</w:t>
+      </w:r>
+      <w:r>
+        <w:rPr>
+          <w:u w:val="single"/>
+        </w:rPr>
+        <w:t>:</w:t>
+      </w:r>
+      <w:r>
         <w:t xml:space="preserve"> </w:t>
       </w:r>
       <w:r>
-        <w:t xml:space="preserve">                    (</w:t>
-      </w:r>
-      <w:r>
-        <w:t>Escrituración de los terrenos de la ex vía, a favor de sus actuales poseedores</w:t>
-      </w:r>
-      <w:r>
-        <w:t xml:space="preserve">) . </w:t>
-      </w:r>
-    </w:p>
-    <w:p>
-      <w:pPr>
-        <w:spacing w:after="200"/>
-        <w:jc w:val="both"/>
+        <w:t>COMUNIQUESE</w:t>
+      </w:r>
+      <w:r>
+        <w:t>, REGISTRESE Y ARCHIVESE.</w:t>
+      </w:r>
+      <w:r>
         <w:rPr>
           <w:bCs/>
         </w:rPr>
-      </w:pPr>
-      <w:r>
-        <w:t>ARTICULO SEXTO</w:t>
-      </w:r>
-      <w:r>
-        <w:t xml:space="preserve">: </w:t>
-      </w:r>
-      <w:r>
-        <w:t>COMUNIQUESE</w:t>
-      </w:r>
-      <w:r>
-        <w:t>, REGISTRESE Y ARCHIVESE.</w:t>
-      </w:r>
-      <w:r>
-        <w:rPr>
-          <w:bCs/>
-        </w:rPr>
         <w:t xml:space="preserve"> </w:t>
       </w:r>
     </w:p>
     <w:sectPr>
+      <w:footerReference w:type="default" r:id="rId7"/>
       <w:pgSz w:w="11906" w:h="16838" w:code="5"/>
       <w:pgMar w:top="1417" w:right="1701" w:bottom="1417" w:left="1701" w:header="709" w:footer="709" w:gutter="0"/>
+      <w:pgNumType w:start="2472"/>
       <w:cols w:space="708"/>
       <w:docGrid w:linePitch="360"/>
     </w:sectPr>
   </w:body>
 </w:document>
+</file>
+
+<file path=word/endnotes.xml><?xml version="1.0" encoding="utf-8"?>
+<w:endnotes xmlns:ve="http://schemas.openxmlformats.org/markup-compatibility/2006" xmlns:o="urn:schemas-microsoft-com:office:office" xmlns:r="http://schemas.openxmlformats.org/officeDocument/2006/relationships" xmlns:m="http://schemas.openxmlformats.org/officeDocument/2006/math" xmlns:v="urn:schemas-microsoft-com:vml" xmlns:wp="http://schemas.openxmlformats.org/drawingml/2006/wordprocessingDrawing" xmlns:w10="urn:schemas-microsoft-com:office:word" xmlns:w="http://schemas.openxmlformats.org/wordprocessingml/2006/main" xmlns:wne="http://schemas.microsoft.com/office/word/2006/wordml">
+  <w:endnote w:type="separator" w:id="-1">
+    <w:p>
+      <w:r>
+        <w:separator/>
+      </w:r>
+    </w:p>
+  </w:endnote>
+  <w:endnote w:type="continuationSeparator" w:id="0">
+    <w:p>
+      <w:r>
+        <w:continuationSeparator/>
+      </w:r>
+    </w:p>
+  </w:endnote>
+</w:endnotes>
+</file>
+
+<file path=word/footer1.xml><?xml version="1.0" encoding="utf-8"?>
+<w:ftr xmlns:ve="http://schemas.openxmlformats.org/markup-compatibility/2006" xmlns:o="urn:schemas-microsoft-com:office:office" xmlns:r="http://schemas.openxmlformats.org/officeDocument/2006/relationships" xmlns:m="http://schemas.openxmlformats.org/officeDocument/2006/math" xmlns:v="urn:schemas-microsoft-com:vml" xmlns:wp="http://schemas.openxmlformats.org/drawingml/2006/wordprocessingDrawing" xmlns:w10="urn:schemas-microsoft-com:office:word" xmlns:w="http://schemas.openxmlformats.org/wordprocessingml/2006/main" xmlns:wne="http://schemas.microsoft.com/office/word/2006/wordml">
+  <w:p>
+    <w:pPr>
+      <w:pStyle w:val="Piedepgina"/>
+      <w:rPr>
+        <w:rFonts w:ascii="Book Antiqua" w:hAnsi="Book Antiqua"/>
+        <w:color w:val="808080" w:themeColor="background1" w:themeShade="80"/>
+        <w:sz w:val="20"/>
+      </w:rPr>
+    </w:pPr>
+  </w:p>
+</w:ftr>
+</file>
+
+<file path=word/footnotes.xml><?xml version="1.0" encoding="utf-8"?>
+<w:footnotes xmlns:ve="http://schemas.openxmlformats.org/markup-compatibility/2006" xmlns:o="urn:schemas-microsoft-com:office:office" xmlns:r="http://schemas.openxmlformats.org/officeDocument/2006/relationships" xmlns:m="http://schemas.openxmlformats.org/officeDocument/2006/math" xmlns:v="urn:schemas-microsoft-com:vml" xmlns:wp="http://schemas.openxmlformats.org/drawingml/2006/wordprocessingDrawing" xmlns:w10="urn:schemas-microsoft-com:office:word" xmlns:w="http://schemas.openxmlformats.org/wordprocessingml/2006/main" xmlns:wne="http://schemas.microsoft.com/office/word/2006/wordml">
+  <w:footnote w:type="separator" w:id="-1">
+    <w:p>
+      <w:r>
+        <w:separator/>
+      </w:r>
+    </w:p>
+  </w:footnote>
+  <w:footnote w:type="continuationSeparator" w:id="0">
+    <w:p>
+      <w:r>
+        <w:continuationSeparator/>
+      </w:r>
+    </w:p>
+  </w:footnote>
+</w:footnotes>
 </file>
 
 <file path=word/numbering.xml><?xml version="1.0" encoding="utf-8"?>
@@ -1051,6 +1203,52 @@
     <w:uiPriority w:val="99"/>
     <w:semiHidden/>
     <w:unhideWhenUsed/>
+  </w:style>
+  <w:style w:type="paragraph" w:styleId="Encabezado">
+    <w:name w:val="header"/>
+    <w:basedOn w:val="Normal"/>
+    <w:link w:val="EncabezadoCar"/>
+    <w:rsid w:val="007B1BB8"/>
+    <w:pPr>
+      <w:tabs>
+        <w:tab w:val="center" w:pos="4419"/>
+        <w:tab w:val="right" w:pos="8838"/>
+      </w:tabs>
+    </w:pPr>
+  </w:style>
+  <w:style w:type="character" w:customStyle="1" w:styleId="EncabezadoCar">
+    <w:name w:val="Encabezado Car"/>
+    <w:basedOn w:val="Fuentedeprrafopredeter"/>
+    <w:link w:val="Encabezado"/>
+    <w:rsid w:val="007B1BB8"/>
+    <w:rPr>
+      <w:sz w:val="24"/>
+      <w:szCs w:val="24"/>
+      <w:lang w:val="es-ES" w:eastAsia="es-ES"/>
+    </w:rPr>
+  </w:style>
+  <w:style w:type="paragraph" w:styleId="Piedepgina">
+    <w:name w:val="footer"/>
+    <w:basedOn w:val="Normal"/>
+    <w:link w:val="PiedepginaCar"/>
+    <w:rsid w:val="007B1BB8"/>
+    <w:pPr>
+      <w:tabs>
+        <w:tab w:val="center" w:pos="4419"/>
+        <w:tab w:val="right" w:pos="8838"/>
+      </w:tabs>
+    </w:pPr>
+  </w:style>
+  <w:style w:type="character" w:customStyle="1" w:styleId="PiedepginaCar">
+    <w:name w:val="Pie de página Car"/>
+    <w:basedOn w:val="Fuentedeprrafopredeter"/>
+    <w:link w:val="Piedepgina"/>
+    <w:rsid w:val="007B1BB8"/>
+    <w:rPr>
+      <w:sz w:val="24"/>
+      <w:szCs w:val="24"/>
+      <w:lang w:val="es-ES" w:eastAsia="es-ES"/>
+    </w:rPr>
   </w:style>
 </w:styles>
 </file>
